--- a/Документы/ТЗ.docx
+++ b/Документы/ТЗ.docx
@@ -1642,8 +1642,6 @@
         </w:rPr>
         <w:t xml:space="preserve"> Карты собраны в сборники по мощности </w:t>
       </w:r>
-      <w:bookmarkStart w:id="2" w:name="_GoBack"/>
-      <w:bookmarkEnd w:id="2"/>
     </w:p>
     <w:p>
       <w:pPr>
@@ -1692,7 +1690,7 @@
           <w:lang w:eastAsia="ru-RU"/>
         </w:rPr>
       </w:pPr>
-      <w:bookmarkStart w:id="3" w:name="_Toc18875048"/>
+      <w:bookmarkStart w:id="2" w:name="_Toc18875048"/>
       <w:r>
         <w:rPr>
           <w:rFonts w:eastAsia="Times New Roman"/>
@@ -1701,7 +1699,7 @@
         <w:lastRenderedPageBreak/>
         <w:t>Основания для разработки</w:t>
       </w:r>
-      <w:bookmarkEnd w:id="3"/>
+      <w:bookmarkEnd w:id="2"/>
     </w:p>
     <w:p>
       <w:pPr>
@@ -1730,10 +1728,7 @@
         <w:t xml:space="preserve">Исследование </w:t>
       </w:r>
       <w:r>
-        <w:t xml:space="preserve">и </w:t>
-      </w:r>
-      <w:r>
-        <w:t>разработка системы хранения и обработки технических данных о трансформаторах на производственном предприятии</w:t>
+        <w:t>и разработка системы хранения и обработки технических данных о трансформаторах на производственном предприятии</w:t>
       </w:r>
       <w:r>
         <w:rPr>
@@ -1761,7 +1756,7 @@
           <w:lang w:eastAsia="ru-RU"/>
         </w:rPr>
       </w:pPr>
-      <w:bookmarkStart w:id="4" w:name="_Toc18875049"/>
+      <w:bookmarkStart w:id="3" w:name="_Toc18875049"/>
       <w:r>
         <w:rPr>
           <w:rFonts w:eastAsia="Times New Roman"/>
@@ -1769,7 +1764,7 @@
         </w:rPr>
         <w:t>Назначение разработки</w:t>
       </w:r>
-      <w:bookmarkEnd w:id="4"/>
+      <w:bookmarkEnd w:id="3"/>
       <w:r>
         <w:rPr>
           <w:rFonts w:eastAsia="Times New Roman"/>
@@ -1917,7 +1912,7 @@
           <w:lang w:eastAsia="ru-RU"/>
         </w:rPr>
       </w:pPr>
-      <w:bookmarkStart w:id="5" w:name="_Toc18875050"/>
+      <w:bookmarkStart w:id="4" w:name="_Toc18875050"/>
       <w:r>
         <w:rPr>
           <w:rFonts w:eastAsia="Times New Roman"/>
@@ -1925,7 +1920,7 @@
         </w:rPr>
         <w:t>Требования к программе или программному изделию</w:t>
       </w:r>
-      <w:bookmarkEnd w:id="5"/>
+      <w:bookmarkEnd w:id="4"/>
     </w:p>
     <w:p>
       <w:pPr>
@@ -1934,6 +1929,8 @@
           <w:lang w:eastAsia="ru-RU"/>
         </w:rPr>
       </w:pPr>
+      <w:bookmarkStart w:id="5" w:name="_GoBack"/>
+      <w:bookmarkEnd w:id="5"/>
     </w:p>
     <w:p>
       <w:pPr>
@@ -3292,7 +3289,7 @@
               <mc:AlternateContent>
                 <mc:Choice Requires="wps">
                   <w:drawing>
-                    <wp:anchor distT="0" distB="0" distL="114300" distR="114300" simplePos="0" relativeHeight="251660288" behindDoc="0" locked="0" layoutInCell="1" allowOverlap="1">
+                    <wp:anchor distT="0" distB="0" distL="114300" distR="114300" simplePos="0" relativeHeight="251660288" behindDoc="0" locked="0" layoutInCell="1" allowOverlap="1" wp14:anchorId="71EA11A7" wp14:editId="3BB415C0">
                       <wp:simplePos x="0" y="0"/>
                       <wp:positionH relativeFrom="column">
                         <wp:posOffset>2687320</wp:posOffset>
@@ -3365,7 +3362,7 @@
               <mc:AlternateContent>
                 <mc:Choice Requires="wps">
                   <w:drawing>
-                    <wp:anchor distT="0" distB="0" distL="114300" distR="114300" simplePos="0" relativeHeight="251659264" behindDoc="0" locked="0" layoutInCell="1" allowOverlap="1">
+                    <wp:anchor distT="0" distB="0" distL="114300" distR="114300" simplePos="0" relativeHeight="251659264" behindDoc="0" locked="0" layoutInCell="1" allowOverlap="1" wp14:anchorId="06B337C0" wp14:editId="246E81CA">
                       <wp:simplePos x="0" y="0"/>
                       <wp:positionH relativeFrom="column">
                         <wp:posOffset>3533140</wp:posOffset>
@@ -3722,7 +3719,7 @@
               <mc:AlternateContent>
                 <mc:Choice Requires="wpg">
                   <w:drawing>
-                    <wp:anchor distT="0" distB="0" distL="114300" distR="114300" simplePos="0" relativeHeight="251661312" behindDoc="0" locked="0" layoutInCell="1" allowOverlap="1">
+                    <wp:anchor distT="0" distB="0" distL="114300" distR="114300" simplePos="0" relativeHeight="251661312" behindDoc="0" locked="0" layoutInCell="1" allowOverlap="1" wp14:anchorId="3E75EF56" wp14:editId="4D6B7E9F">
                       <wp:simplePos x="0" y="0"/>
                       <wp:positionH relativeFrom="column">
                         <wp:posOffset>2512060</wp:posOffset>
@@ -4322,7 +4319,7 @@
               <mc:AlternateContent>
                 <mc:Choice Requires="wps">
                   <w:drawing>
-                    <wp:anchor distT="0" distB="0" distL="114300" distR="114300" simplePos="0" relativeHeight="251663360" behindDoc="0" locked="0" layoutInCell="1" allowOverlap="1">
+                    <wp:anchor distT="0" distB="0" distL="114300" distR="114300" simplePos="0" relativeHeight="251663360" behindDoc="0" locked="0" layoutInCell="1" allowOverlap="1" wp14:anchorId="2FE5856F" wp14:editId="133CCDD7">
                       <wp:simplePos x="0" y="0"/>
                       <wp:positionH relativeFrom="column">
                         <wp:posOffset>1453515</wp:posOffset>
@@ -4405,7 +4402,7 @@
               <mc:AlternateContent>
                 <mc:Choice Requires="wpg">
                   <w:drawing>
-                    <wp:anchor distT="0" distB="0" distL="114300" distR="114300" simplePos="0" relativeHeight="251666432" behindDoc="0" locked="0" layoutInCell="1" allowOverlap="1">
+                    <wp:anchor distT="0" distB="0" distL="114300" distR="114300" simplePos="0" relativeHeight="251666432" behindDoc="0" locked="0" layoutInCell="1" allowOverlap="1" wp14:anchorId="1EB174C5" wp14:editId="18D95DDE">
                       <wp:simplePos x="0" y="0"/>
                       <wp:positionH relativeFrom="column">
                         <wp:posOffset>4326890</wp:posOffset>
@@ -4943,7 +4940,7 @@
               <mc:AlternateContent>
                 <mc:Choice Requires="wpg">
                   <w:drawing>
-                    <wp:anchor distT="0" distB="0" distL="114300" distR="114300" simplePos="0" relativeHeight="251665408" behindDoc="0" locked="0" layoutInCell="1" allowOverlap="1">
+                    <wp:anchor distT="0" distB="0" distL="114300" distR="114300" simplePos="0" relativeHeight="251665408" behindDoc="0" locked="0" layoutInCell="1" allowOverlap="1" wp14:anchorId="65F2DF3E" wp14:editId="316B464F">
                       <wp:simplePos x="0" y="0"/>
                       <wp:positionH relativeFrom="column">
                         <wp:posOffset>3389630</wp:posOffset>
@@ -5481,7 +5478,7 @@
               <mc:AlternateContent>
                 <mc:Choice Requires="wpg">
                   <w:drawing>
-                    <wp:anchor distT="0" distB="0" distL="114300" distR="114300" simplePos="0" relativeHeight="251662336" behindDoc="0" locked="0" layoutInCell="1" allowOverlap="1">
+                    <wp:anchor distT="0" distB="0" distL="114300" distR="114300" simplePos="0" relativeHeight="251662336" behindDoc="0" locked="0" layoutInCell="1" allowOverlap="1" wp14:anchorId="7B75170B" wp14:editId="5601F2BC">
                       <wp:simplePos x="0" y="0"/>
                       <wp:positionH relativeFrom="column">
                         <wp:posOffset>2434590</wp:posOffset>
@@ -6019,7 +6016,7 @@
               <mc:AlternateContent>
                 <mc:Choice Requires="wpg">
                   <w:drawing>
-                    <wp:anchor distT="0" distB="0" distL="114300" distR="114300" simplePos="0" relativeHeight="251664384" behindDoc="0" locked="0" layoutInCell="1" allowOverlap="1">
+                    <wp:anchor distT="0" distB="0" distL="114300" distR="114300" simplePos="0" relativeHeight="251664384" behindDoc="0" locked="0" layoutInCell="1" allowOverlap="1" wp14:anchorId="23CA0C50" wp14:editId="19470FC3">
                       <wp:simplePos x="0" y="0"/>
                       <wp:positionH relativeFrom="column">
                         <wp:posOffset>1480820</wp:posOffset>
@@ -7396,6 +7393,7 @@
         <w:docPartUnique/>
       </w:docPartObj>
     </w:sdtPr>
+    <w:sdtEndPr/>
     <w:sdtContent>
       <w:p>
         <w:pPr>
@@ -7449,38 +7447,12 @@
 
 <file path=word/header1.xml><?xml version="1.0" encoding="utf-8"?>
 <w:hdr xmlns:wpc="http://schemas.microsoft.com/office/word/2010/wordprocessingCanvas" xmlns:cx="http://schemas.microsoft.com/office/drawing/2014/chartex" xmlns:cx1="http://schemas.microsoft.com/office/drawing/2015/9/8/chartex" xmlns:cx2="http://schemas.microsoft.com/office/drawing/2015/10/21/chartex" xmlns:cx3="http://schemas.microsoft.com/office/drawing/2016/5/9/chartex" xmlns:cx4="http://schemas.microsoft.com/office/drawing/2016/5/10/chartex" xmlns:cx5="http://schemas.microsoft.com/office/drawing/2016/5/11/chartex" xmlns:cx6="http://schemas.microsoft.com/office/drawing/2016/5/12/chartex" xmlns:cx7="http://schemas.microsoft.com/office/drawing/2016/5/13/chartex" xmlns:cx8="http://schemas.microsoft.com/office/drawing/2016/5/14/chartex" xmlns:mc="http://schemas.openxmlformats.org/markup-compatibility/2006" xmlns:aink="http://schemas.microsoft.com/office/drawing/2016/ink" xmlns:am3d="http://schemas.microsoft.com/office/drawing/2017/model3d" xmlns:o="urn:schemas-microsoft-com:office:office" xmlns:r="http://schemas.openxmlformats.org/officeDocument/2006/relationships" xmlns:m="http://schemas.openxmlformats.org/officeDocument/2006/math" xmlns:v="urn:schemas-microsoft-com:vml" xmlns:wp14="http://schemas.microsoft.com/office/word/2010/wordprocessingDrawing" xmlns:wp="http://schemas.openxmlformats.org/drawingml/2006/wordprocessingDrawing" xmlns:w10="urn:schemas-microsoft-com:office:word" xmlns:w="http://schemas.openxmlformats.org/wordprocessingml/2006/main" xmlns:w14="http://schemas.microsoft.com/office/word/2010/wordml" xmlns:w15="http://schemas.microsoft.com/office/word/2012/wordml" xmlns:w16cid="http://schemas.microsoft.com/office/word/2016/wordml/cid" xmlns:w16se="http://schemas.microsoft.com/office/word/2015/wordml/symex" xmlns:wpg="http://schemas.microsoft.com/office/word/2010/wordprocessingGroup" xmlns:wpi="http://schemas.microsoft.com/office/word/2010/wordprocessingInk" xmlns:wne="http://schemas.microsoft.com/office/word/2006/wordml" xmlns:wps="http://schemas.microsoft.com/office/word/2010/wordprocessingShape" mc:Ignorable="w14 w15 w16se w16cid wp14">
-  <w:sdt>
-    <w:sdtPr>
-      <w:id w:val="142021674"/>
-      <w:docPartObj>
-        <w:docPartGallery w:val="Page Numbers (Top of Page)"/>
-        <w:docPartUnique/>
-      </w:docPartObj>
-    </w:sdtPr>
-    <w:sdtContent>
-      <w:p>
-        <w:pPr>
-          <w:pStyle w:val="ac"/>
-          <w:jc w:val="center"/>
-        </w:pPr>
-        <w:r>
-          <w:fldChar w:fldCharType="begin"/>
-        </w:r>
-        <w:r>
-          <w:instrText>PAGE   \* MERGEFORMAT</w:instrText>
-        </w:r>
-        <w:r>
-          <w:fldChar w:fldCharType="separate"/>
-        </w:r>
-        <w:r>
-          <w:t>2</w:t>
-        </w:r>
-        <w:r>
-          <w:fldChar w:fldCharType="end"/>
-        </w:r>
-      </w:p>
-    </w:sdtContent>
-  </w:sdt>
+  <w:p>
+    <w:pPr>
+      <w:pStyle w:val="ac"/>
+      <w:jc w:val="center"/>
+    </w:pPr>
+  </w:p>
   <w:p>
     <w:pPr>
       <w:pStyle w:val="ac"/>
@@ -10497,6 +10469,7 @@
   <w:style w:type="character" w:default="1" w:styleId="a1">
     <w:name w:val="Default Paragraph Font"/>
     <w:uiPriority w:val="1"/>
+    <w:semiHidden/>
     <w:unhideWhenUsed/>
   </w:style>
   <w:style w:type="table" w:default="1" w:styleId="a2">
@@ -11089,7 +11062,7 @@
 </file>
 
 <file path=customXml/itemProps1.xml><?xml version="1.0" encoding="utf-8"?>
-<ds:datastoreItem xmlns:ds="http://schemas.openxmlformats.org/officeDocument/2006/customXml" ds:itemID="{E1B6F385-52B2-44AF-9C68-42F96E81C593}">
+<ds:datastoreItem xmlns:ds="http://schemas.openxmlformats.org/officeDocument/2006/customXml" ds:itemID="{852093AA-E383-4D4D-A05B-F369017A4D1C}">
   <ds:schemaRefs>
     <ds:schemaRef ds:uri="http://schemas.openxmlformats.org/officeDocument/2006/bibliography"/>
   </ds:schemaRefs>
